--- a/02_Sitzungen/SitzungsprotokollTemplate.docx
+++ b/02_Sitzungen/SitzungsprotokollTemplate.docx
@@ -1,6 +1,6 @@
 
 <file path=word/document.xml><?xml version="1.0" encoding="utf-8"?>
-<w:document xmlns:wpc="http://schemas.microsoft.com/office/word/2010/wordprocessingCanvas" xmlns:cx="http://schemas.microsoft.com/office/drawing/2014/chartex" xmlns:cx1="http://schemas.microsoft.com/office/drawing/2015/9/8/chartex" xmlns:cx2="http://schemas.microsoft.com/office/drawing/2015/10/21/chartex" xmlns:cx3="http://schemas.microsoft.com/office/drawing/2016/5/9/chartex" xmlns:cx4="http://schemas.microsoft.com/office/drawing/2016/5/10/chartex" xmlns:cx5="http://schemas.microsoft.com/office/drawing/2016/5/11/chartex" xmlns:cx6="http://schemas.microsoft.com/office/drawing/2016/5/12/chartex" xmlns:cx7="http://schemas.microsoft.com/office/drawing/2016/5/13/chartex" xmlns:cx8="http://schemas.microsoft.com/office/drawing/2016/5/14/chartex" xmlns:mc="http://schemas.openxmlformats.org/markup-compatibility/2006" xmlns:aink="http://schemas.microsoft.com/office/drawing/2016/ink" xmlns:am3d="http://schemas.microsoft.com/office/drawing/2017/model3d" xmlns:o="urn:schemas-microsoft-com:office:office" xmlns:r="http://schemas.openxmlformats.org/officeDocument/2006/relationships" xmlns:m="http://schemas.openxmlformats.org/officeDocument/2006/math" xmlns:v="urn:schemas-microsoft-com:vml" xmlns:wp14="http://schemas.microsoft.com/office/word/2010/wordprocessingDrawing" xmlns:wp="http://schemas.openxmlformats.org/drawingml/2006/wordprocessingDrawing" xmlns:w10="urn:schemas-microsoft-com:office:word" xmlns:w="http://schemas.openxmlformats.org/wordprocessingml/2006/main" xmlns:w14="http://schemas.microsoft.com/office/word/2010/wordml" xmlns:w15="http://schemas.microsoft.com/office/word/2012/wordml" xmlns:w16cid="http://schemas.microsoft.com/office/word/2016/wordml/cid" xmlns:w16se="http://schemas.microsoft.com/office/word/2015/wordml/symex" xmlns:wpg="http://schemas.microsoft.com/office/word/2010/wordprocessingGroup" xmlns:wpi="http://schemas.microsoft.com/office/word/2010/wordprocessingInk" xmlns:wne="http://schemas.microsoft.com/office/word/2006/wordml" xmlns:wps="http://schemas.microsoft.com/office/word/2010/wordprocessingShape" mc:Ignorable="w14 w15 w16se w16cid wp14">
+<w:document xmlns:wpc="http://schemas.microsoft.com/office/word/2010/wordprocessingCanvas" xmlns:mc="http://schemas.openxmlformats.org/markup-compatibility/2006" xmlns:o="urn:schemas-microsoft-com:office:office" xmlns:r="http://schemas.openxmlformats.org/officeDocument/2006/relationships" xmlns:m="http://schemas.openxmlformats.org/officeDocument/2006/math" xmlns:v="urn:schemas-microsoft-com:vml" xmlns:wp14="http://schemas.microsoft.com/office/word/2010/wordprocessingDrawing" xmlns:wp="http://schemas.openxmlformats.org/drawingml/2006/wordprocessingDrawing" xmlns:w10="urn:schemas-microsoft-com:office:word" xmlns:w="http://schemas.openxmlformats.org/wordprocessingml/2006/main" xmlns:w14="http://schemas.microsoft.com/office/word/2010/wordml" xmlns:w15="http://schemas.microsoft.com/office/word/2012/wordml" xmlns:wpg="http://schemas.microsoft.com/office/word/2010/wordprocessingGroup" xmlns:wpi="http://schemas.microsoft.com/office/word/2010/wordprocessingInk" xmlns:wne="http://schemas.microsoft.com/office/word/2006/wordml" xmlns:wps="http://schemas.microsoft.com/office/word/2010/wordprocessingShape" mc:Ignorable="w14 w15 wp14">
   <w:body>
     <w:p>
       <w:pPr>
@@ -162,23 +162,16 @@
           <w:sz w:val="20"/>
           <w:lang w:val="en-US"/>
         </w:rPr>
-        <w:t xml:space="preserve">Prof. Dr. </w:t>
-      </w:r>
-      <w:proofErr w:type="spellStart"/>
+        <w:t>Prof. Dr. A</w:t>
+      </w:r>
+      <w:bookmarkStart w:id="1" w:name="_GoBack"/>
+      <w:bookmarkEnd w:id="1"/>
       <w:r>
         <w:rPr>
           <w:sz w:val="20"/>
           <w:lang w:val="en-US"/>
         </w:rPr>
-        <w:t>Aandreas</w:t>
-      </w:r>
-      <w:proofErr w:type="spellEnd"/>
-      <w:r>
-        <w:rPr>
-          <w:sz w:val="20"/>
-          <w:lang w:val="en-US"/>
-        </w:rPr>
-        <w:t xml:space="preserve"> </w:t>
+        <w:t xml:space="preserve">ndreas </w:t>
       </w:r>
       <w:proofErr w:type="spellStart"/>
       <w:r>
@@ -374,18 +367,36 @@
           <w:lang w:val="fr-CH"/>
         </w:rPr>
       </w:pPr>
+      <w:proofErr w:type="spellStart"/>
       <w:r>
         <w:rPr>
           <w:sz w:val="20"/>
           <w:lang w:val="fr-CH"/>
         </w:rPr>
-        <w:t>Philipp Bütikofer</w:t>
-      </w:r>
+        <w:t>Philipp</w:t>
+      </w:r>
+      <w:proofErr w:type="spellEnd"/>
       <w:r>
         <w:rPr>
           <w:sz w:val="20"/>
           <w:lang w:val="fr-CH"/>
         </w:rPr>
+        <w:t xml:space="preserve"> </w:t>
+      </w:r>
+      <w:proofErr w:type="spellStart"/>
+      <w:r>
+        <w:rPr>
+          <w:sz w:val="20"/>
+          <w:lang w:val="fr-CH"/>
+        </w:rPr>
+        <w:t>Bütikofer</w:t>
+      </w:r>
+      <w:proofErr w:type="spellEnd"/>
+      <w:r>
+        <w:rPr>
+          <w:sz w:val="20"/>
+          <w:lang w:val="fr-CH"/>
+        </w:rPr>
         <w:tab/>
       </w:r>
       <w:r>
@@ -423,41 +434,16 @@
         </w:rPr>
         <w:tab/>
       </w:r>
-      <w:bookmarkStart w:id="1" w:name="_GoBack"/>
-      <w:bookmarkEnd w:id="1"/>
-      <w:r>
-        <w:rPr>
-          <w:sz w:val="20"/>
-        </w:rPr>
-        <w:fldChar w:fldCharType="begin"/>
-      </w:r>
-      <w:r>
-        <w:rPr>
-          <w:sz w:val="20"/>
-          <w:lang w:val="fr-CH"/>
-        </w:rPr>
-        <w:instrText xml:space="preserve"> HYPERLINK "mailto:Philipp.Buetikofer@hsr.ch" </w:instrText>
-      </w:r>
-      <w:r>
-        <w:rPr>
-          <w:sz w:val="20"/>
-        </w:rPr>
-        <w:fldChar w:fldCharType="separate"/>
-      </w:r>
-      <w:r>
-        <w:rPr>
-          <w:rStyle w:val="Hyperlink"/>
-          <w:sz w:val="20"/>
-          <w:lang w:val="fr-CH"/>
-        </w:rPr>
-        <w:t>Philipp.Buetikofer@hsr.ch</w:t>
-      </w:r>
-      <w:r>
-        <w:rPr>
-          <w:sz w:val="20"/>
-        </w:rPr>
-        <w:fldChar w:fldCharType="end"/>
-      </w:r>
+      <w:hyperlink r:id="rId11" w:history="1">
+        <w:r>
+          <w:rPr>
+            <w:rStyle w:val="Hyperlink"/>
+            <w:sz w:val="20"/>
+            <w:lang w:val="fr-CH"/>
+          </w:rPr>
+          <w:t>Philipp.Buetikofer@hsr.ch</w:t>
+        </w:r>
+      </w:hyperlink>
     </w:p>
     <w:p>
       <w:pPr>
@@ -915,8 +901,8 @@
       </w:r>
     </w:p>
     <w:sectPr>
-      <w:headerReference w:type="default" r:id="rId11"/>
-      <w:footerReference w:type="default" r:id="rId12"/>
+      <w:headerReference w:type="default" r:id="rId12"/>
+      <w:footerReference w:type="default" r:id="rId13"/>
       <w:pgSz w:w="12240" w:h="15840"/>
       <w:pgMar w:top="1440" w:right="1800" w:bottom="1440" w:left="1800" w:header="708" w:footer="708" w:gutter="0"/>
       <w:cols w:space="708"/>
@@ -927,7 +913,7 @@
 </file>
 
 <file path=word/endnotes.xml><?xml version="1.0" encoding="utf-8"?>
-<w:endnotes xmlns:wpc="http://schemas.microsoft.com/office/word/2010/wordprocessingCanvas" xmlns:cx="http://schemas.microsoft.com/office/drawing/2014/chartex" xmlns:cx1="http://schemas.microsoft.com/office/drawing/2015/9/8/chartex" xmlns:cx2="http://schemas.microsoft.com/office/drawing/2015/10/21/chartex" xmlns:cx3="http://schemas.microsoft.com/office/drawing/2016/5/9/chartex" xmlns:cx4="http://schemas.microsoft.com/office/drawing/2016/5/10/chartex" xmlns:cx5="http://schemas.microsoft.com/office/drawing/2016/5/11/chartex" xmlns:cx6="http://schemas.microsoft.com/office/drawing/2016/5/12/chartex" xmlns:cx7="http://schemas.microsoft.com/office/drawing/2016/5/13/chartex" xmlns:cx8="http://schemas.microsoft.com/office/drawing/2016/5/14/chartex" xmlns:mc="http://schemas.openxmlformats.org/markup-compatibility/2006" xmlns:aink="http://schemas.microsoft.com/office/drawing/2016/ink" xmlns:am3d="http://schemas.microsoft.com/office/drawing/2017/model3d" xmlns:o="urn:schemas-microsoft-com:office:office" xmlns:r="http://schemas.openxmlformats.org/officeDocument/2006/relationships" xmlns:m="http://schemas.openxmlformats.org/officeDocument/2006/math" xmlns:v="urn:schemas-microsoft-com:vml" xmlns:wp14="http://schemas.microsoft.com/office/word/2010/wordprocessingDrawing" xmlns:wp="http://schemas.openxmlformats.org/drawingml/2006/wordprocessingDrawing" xmlns:w10="urn:schemas-microsoft-com:office:word" xmlns:w="http://schemas.openxmlformats.org/wordprocessingml/2006/main" xmlns:w14="http://schemas.microsoft.com/office/word/2010/wordml" xmlns:w15="http://schemas.microsoft.com/office/word/2012/wordml" xmlns:w16cid="http://schemas.microsoft.com/office/word/2016/wordml/cid" xmlns:w16se="http://schemas.microsoft.com/office/word/2015/wordml/symex" xmlns:wpg="http://schemas.microsoft.com/office/word/2010/wordprocessingGroup" xmlns:wpi="http://schemas.microsoft.com/office/word/2010/wordprocessingInk" xmlns:wne="http://schemas.microsoft.com/office/word/2006/wordml" xmlns:wps="http://schemas.microsoft.com/office/word/2010/wordprocessingShape" mc:Ignorable="w14 w15 w16se w16cid wp14">
+<w:endnotes xmlns:wpc="http://schemas.microsoft.com/office/word/2010/wordprocessingCanvas" xmlns:mc="http://schemas.openxmlformats.org/markup-compatibility/2006" xmlns:o="urn:schemas-microsoft-com:office:office" xmlns:r="http://schemas.openxmlformats.org/officeDocument/2006/relationships" xmlns:m="http://schemas.openxmlformats.org/officeDocument/2006/math" xmlns:v="urn:schemas-microsoft-com:vml" xmlns:wp14="http://schemas.microsoft.com/office/word/2010/wordprocessingDrawing" xmlns:wp="http://schemas.openxmlformats.org/drawingml/2006/wordprocessingDrawing" xmlns:w10="urn:schemas-microsoft-com:office:word" xmlns:w="http://schemas.openxmlformats.org/wordprocessingml/2006/main" xmlns:w14="http://schemas.microsoft.com/office/word/2010/wordml" xmlns:w15="http://schemas.microsoft.com/office/word/2012/wordml" xmlns:wpg="http://schemas.microsoft.com/office/word/2010/wordprocessingGroup" xmlns:wpi="http://schemas.microsoft.com/office/word/2010/wordprocessingInk" xmlns:wne="http://schemas.microsoft.com/office/word/2006/wordml" xmlns:wps="http://schemas.microsoft.com/office/word/2010/wordprocessingShape" mc:Ignorable="w14 w15 wp14">
   <w:endnote w:type="separator" w:id="-1">
     <w:p>
       <w:r>
@@ -946,7 +932,7 @@
 </file>
 
 <file path=word/footer1.xml><?xml version="1.0" encoding="utf-8"?>
-<w:ftr xmlns:wpc="http://schemas.microsoft.com/office/word/2010/wordprocessingCanvas" xmlns:cx="http://schemas.microsoft.com/office/drawing/2014/chartex" xmlns:cx1="http://schemas.microsoft.com/office/drawing/2015/9/8/chartex" xmlns:cx2="http://schemas.microsoft.com/office/drawing/2015/10/21/chartex" xmlns:cx3="http://schemas.microsoft.com/office/drawing/2016/5/9/chartex" xmlns:cx4="http://schemas.microsoft.com/office/drawing/2016/5/10/chartex" xmlns:cx5="http://schemas.microsoft.com/office/drawing/2016/5/11/chartex" xmlns:cx6="http://schemas.microsoft.com/office/drawing/2016/5/12/chartex" xmlns:cx7="http://schemas.microsoft.com/office/drawing/2016/5/13/chartex" xmlns:cx8="http://schemas.microsoft.com/office/drawing/2016/5/14/chartex" xmlns:mc="http://schemas.openxmlformats.org/markup-compatibility/2006" xmlns:aink="http://schemas.microsoft.com/office/drawing/2016/ink" xmlns:am3d="http://schemas.microsoft.com/office/drawing/2017/model3d" xmlns:o="urn:schemas-microsoft-com:office:office" xmlns:r="http://schemas.openxmlformats.org/officeDocument/2006/relationships" xmlns:m="http://schemas.openxmlformats.org/officeDocument/2006/math" xmlns:v="urn:schemas-microsoft-com:vml" xmlns:wp14="http://schemas.microsoft.com/office/word/2010/wordprocessingDrawing" xmlns:wp="http://schemas.openxmlformats.org/drawingml/2006/wordprocessingDrawing" xmlns:w10="urn:schemas-microsoft-com:office:word" xmlns:w="http://schemas.openxmlformats.org/wordprocessingml/2006/main" xmlns:w14="http://schemas.microsoft.com/office/word/2010/wordml" xmlns:w15="http://schemas.microsoft.com/office/word/2012/wordml" xmlns:w16cid="http://schemas.microsoft.com/office/word/2016/wordml/cid" xmlns:w16se="http://schemas.microsoft.com/office/word/2015/wordml/symex" xmlns:wpg="http://schemas.microsoft.com/office/word/2010/wordprocessingGroup" xmlns:wpi="http://schemas.microsoft.com/office/word/2010/wordprocessingInk" xmlns:wne="http://schemas.microsoft.com/office/word/2006/wordml" xmlns:wps="http://schemas.microsoft.com/office/word/2010/wordprocessingShape" mc:Ignorable="w14 w15 w16se w16cid wp14">
+<w:ftr xmlns:wpc="http://schemas.microsoft.com/office/word/2010/wordprocessingCanvas" xmlns:mc="http://schemas.openxmlformats.org/markup-compatibility/2006" xmlns:o="urn:schemas-microsoft-com:office:office" xmlns:r="http://schemas.openxmlformats.org/officeDocument/2006/relationships" xmlns:m="http://schemas.openxmlformats.org/officeDocument/2006/math" xmlns:v="urn:schemas-microsoft-com:vml" xmlns:wp14="http://schemas.microsoft.com/office/word/2010/wordprocessingDrawing" xmlns:wp="http://schemas.openxmlformats.org/drawingml/2006/wordprocessingDrawing" xmlns:w10="urn:schemas-microsoft-com:office:word" xmlns:w="http://schemas.openxmlformats.org/wordprocessingml/2006/main" xmlns:w14="http://schemas.microsoft.com/office/word/2010/wordml" xmlns:w15="http://schemas.microsoft.com/office/word/2012/wordml" xmlns:wpg="http://schemas.microsoft.com/office/word/2010/wordprocessingGroup" xmlns:wpi="http://schemas.microsoft.com/office/word/2010/wordprocessingInk" xmlns:wne="http://schemas.microsoft.com/office/word/2006/wordml" xmlns:wps="http://schemas.microsoft.com/office/word/2010/wordprocessingShape" mc:Ignorable="w14 w15 wp14">
   <w:p>
     <w:pPr>
       <w:pStyle w:val="Footer"/>
@@ -1036,7 +1022,7 @@
 </file>
 
 <file path=word/footnotes.xml><?xml version="1.0" encoding="utf-8"?>
-<w:footnotes xmlns:wpc="http://schemas.microsoft.com/office/word/2010/wordprocessingCanvas" xmlns:cx="http://schemas.microsoft.com/office/drawing/2014/chartex" xmlns:cx1="http://schemas.microsoft.com/office/drawing/2015/9/8/chartex" xmlns:cx2="http://schemas.microsoft.com/office/drawing/2015/10/21/chartex" xmlns:cx3="http://schemas.microsoft.com/office/drawing/2016/5/9/chartex" xmlns:cx4="http://schemas.microsoft.com/office/drawing/2016/5/10/chartex" xmlns:cx5="http://schemas.microsoft.com/office/drawing/2016/5/11/chartex" xmlns:cx6="http://schemas.microsoft.com/office/drawing/2016/5/12/chartex" xmlns:cx7="http://schemas.microsoft.com/office/drawing/2016/5/13/chartex" xmlns:cx8="http://schemas.microsoft.com/office/drawing/2016/5/14/chartex" xmlns:mc="http://schemas.openxmlformats.org/markup-compatibility/2006" xmlns:aink="http://schemas.microsoft.com/office/drawing/2016/ink" xmlns:am3d="http://schemas.microsoft.com/office/drawing/2017/model3d" xmlns:o="urn:schemas-microsoft-com:office:office" xmlns:r="http://schemas.openxmlformats.org/officeDocument/2006/relationships" xmlns:m="http://schemas.openxmlformats.org/officeDocument/2006/math" xmlns:v="urn:schemas-microsoft-com:vml" xmlns:wp14="http://schemas.microsoft.com/office/word/2010/wordprocessingDrawing" xmlns:wp="http://schemas.openxmlformats.org/drawingml/2006/wordprocessingDrawing" xmlns:w10="urn:schemas-microsoft-com:office:word" xmlns:w="http://schemas.openxmlformats.org/wordprocessingml/2006/main" xmlns:w14="http://schemas.microsoft.com/office/word/2010/wordml" xmlns:w15="http://schemas.microsoft.com/office/word/2012/wordml" xmlns:w16cid="http://schemas.microsoft.com/office/word/2016/wordml/cid" xmlns:w16se="http://schemas.microsoft.com/office/word/2015/wordml/symex" xmlns:wpg="http://schemas.microsoft.com/office/word/2010/wordprocessingGroup" xmlns:wpi="http://schemas.microsoft.com/office/word/2010/wordprocessingInk" xmlns:wne="http://schemas.microsoft.com/office/word/2006/wordml" xmlns:wps="http://schemas.microsoft.com/office/word/2010/wordprocessingShape" mc:Ignorable="w14 w15 w16se w16cid wp14">
+<w:footnotes xmlns:wpc="http://schemas.microsoft.com/office/word/2010/wordprocessingCanvas" xmlns:mc="http://schemas.openxmlformats.org/markup-compatibility/2006" xmlns:o="urn:schemas-microsoft-com:office:office" xmlns:r="http://schemas.openxmlformats.org/officeDocument/2006/relationships" xmlns:m="http://schemas.openxmlformats.org/officeDocument/2006/math" xmlns:v="urn:schemas-microsoft-com:vml" xmlns:wp14="http://schemas.microsoft.com/office/word/2010/wordprocessingDrawing" xmlns:wp="http://schemas.openxmlformats.org/drawingml/2006/wordprocessingDrawing" xmlns:w10="urn:schemas-microsoft-com:office:word" xmlns:w="http://schemas.openxmlformats.org/wordprocessingml/2006/main" xmlns:w14="http://schemas.microsoft.com/office/word/2010/wordml" xmlns:w15="http://schemas.microsoft.com/office/word/2012/wordml" xmlns:wpg="http://schemas.microsoft.com/office/word/2010/wordprocessingGroup" xmlns:wpi="http://schemas.microsoft.com/office/word/2010/wordprocessingInk" xmlns:wne="http://schemas.microsoft.com/office/word/2006/wordml" xmlns:wps="http://schemas.microsoft.com/office/word/2010/wordprocessingShape" mc:Ignorable="w14 w15 wp14">
   <w:footnote w:type="separator" w:id="-1">
     <w:p>
       <w:r>
@@ -1055,7 +1041,7 @@
 </file>
 
 <file path=word/header1.xml><?xml version="1.0" encoding="utf-8"?>
-<w:hdr xmlns:wpc="http://schemas.microsoft.com/office/word/2010/wordprocessingCanvas" xmlns:cx="http://schemas.microsoft.com/office/drawing/2014/chartex" xmlns:cx1="http://schemas.microsoft.com/office/drawing/2015/9/8/chartex" xmlns:cx2="http://schemas.microsoft.com/office/drawing/2015/10/21/chartex" xmlns:cx3="http://schemas.microsoft.com/office/drawing/2016/5/9/chartex" xmlns:cx4="http://schemas.microsoft.com/office/drawing/2016/5/10/chartex" xmlns:cx5="http://schemas.microsoft.com/office/drawing/2016/5/11/chartex" xmlns:cx6="http://schemas.microsoft.com/office/drawing/2016/5/12/chartex" xmlns:cx7="http://schemas.microsoft.com/office/drawing/2016/5/13/chartex" xmlns:cx8="http://schemas.microsoft.com/office/drawing/2016/5/14/chartex" xmlns:mc="http://schemas.openxmlformats.org/markup-compatibility/2006" xmlns:aink="http://schemas.microsoft.com/office/drawing/2016/ink" xmlns:am3d="http://schemas.microsoft.com/office/drawing/2017/model3d" xmlns:o="urn:schemas-microsoft-com:office:office" xmlns:r="http://schemas.openxmlformats.org/officeDocument/2006/relationships" xmlns:m="http://schemas.openxmlformats.org/officeDocument/2006/math" xmlns:v="urn:schemas-microsoft-com:vml" xmlns:wp14="http://schemas.microsoft.com/office/word/2010/wordprocessingDrawing" xmlns:wp="http://schemas.openxmlformats.org/drawingml/2006/wordprocessingDrawing" xmlns:w10="urn:schemas-microsoft-com:office:word" xmlns:w="http://schemas.openxmlformats.org/wordprocessingml/2006/main" xmlns:w14="http://schemas.microsoft.com/office/word/2010/wordml" xmlns:w15="http://schemas.microsoft.com/office/word/2012/wordml" xmlns:w16cid="http://schemas.microsoft.com/office/word/2016/wordml/cid" xmlns:w16se="http://schemas.microsoft.com/office/word/2015/wordml/symex" xmlns:wpg="http://schemas.microsoft.com/office/word/2010/wordprocessingGroup" xmlns:wpi="http://schemas.microsoft.com/office/word/2010/wordprocessingInk" xmlns:wne="http://schemas.microsoft.com/office/word/2006/wordml" xmlns:wps="http://schemas.microsoft.com/office/word/2010/wordprocessingShape" mc:Ignorable="w14 w15 w16se w16cid wp14">
+<w:hdr xmlns:wpc="http://schemas.microsoft.com/office/word/2010/wordprocessingCanvas" xmlns:mc="http://schemas.openxmlformats.org/markup-compatibility/2006" xmlns:o="urn:schemas-microsoft-com:office:office" xmlns:r="http://schemas.openxmlformats.org/officeDocument/2006/relationships" xmlns:m="http://schemas.openxmlformats.org/officeDocument/2006/math" xmlns:v="urn:schemas-microsoft-com:vml" xmlns:wp14="http://schemas.microsoft.com/office/word/2010/wordprocessingDrawing" xmlns:wp="http://schemas.openxmlformats.org/drawingml/2006/wordprocessingDrawing" xmlns:w10="urn:schemas-microsoft-com:office:word" xmlns:w="http://schemas.openxmlformats.org/wordprocessingml/2006/main" xmlns:w14="http://schemas.microsoft.com/office/word/2010/wordml" xmlns:w15="http://schemas.microsoft.com/office/word/2012/wordml" xmlns:wpg="http://schemas.microsoft.com/office/word/2010/wordprocessingGroup" xmlns:wpi="http://schemas.microsoft.com/office/word/2010/wordprocessingInk" xmlns:wne="http://schemas.microsoft.com/office/word/2006/wordml" xmlns:wps="http://schemas.microsoft.com/office/word/2010/wordprocessingShape" mc:Ignorable="w14 w15 wp14">
   <w:tbl>
     <w:tblPr>
       <w:tblW w:w="9709" w:type="dxa"/>
@@ -1222,7 +1208,7 @@
 </file>
 
 <file path=word/numbering.xml><?xml version="1.0" encoding="utf-8"?>
-<w:numbering xmlns:wpc="http://schemas.microsoft.com/office/word/2010/wordprocessingCanvas" xmlns:cx="http://schemas.microsoft.com/office/drawing/2014/chartex" xmlns:cx1="http://schemas.microsoft.com/office/drawing/2015/9/8/chartex" xmlns:cx2="http://schemas.microsoft.com/office/drawing/2015/10/21/chartex" xmlns:cx3="http://schemas.microsoft.com/office/drawing/2016/5/9/chartex" xmlns:cx4="http://schemas.microsoft.com/office/drawing/2016/5/10/chartex" xmlns:cx5="http://schemas.microsoft.com/office/drawing/2016/5/11/chartex" xmlns:cx6="http://schemas.microsoft.com/office/drawing/2016/5/12/chartex" xmlns:cx7="http://schemas.microsoft.com/office/drawing/2016/5/13/chartex" xmlns:cx8="http://schemas.microsoft.com/office/drawing/2016/5/14/chartex" xmlns:mc="http://schemas.openxmlformats.org/markup-compatibility/2006" xmlns:aink="http://schemas.microsoft.com/office/drawing/2016/ink" xmlns:am3d="http://schemas.microsoft.com/office/drawing/2017/model3d" xmlns:o="urn:schemas-microsoft-com:office:office" xmlns:r="http://schemas.openxmlformats.org/officeDocument/2006/relationships" xmlns:m="http://schemas.openxmlformats.org/officeDocument/2006/math" xmlns:v="urn:schemas-microsoft-com:vml" xmlns:wp14="http://schemas.microsoft.com/office/word/2010/wordprocessingDrawing" xmlns:wp="http://schemas.openxmlformats.org/drawingml/2006/wordprocessingDrawing" xmlns:w10="urn:schemas-microsoft-com:office:word" xmlns:w="http://schemas.openxmlformats.org/wordprocessingml/2006/main" xmlns:w14="http://schemas.microsoft.com/office/word/2010/wordml" xmlns:w15="http://schemas.microsoft.com/office/word/2012/wordml" xmlns:w16cid="http://schemas.microsoft.com/office/word/2016/wordml/cid" xmlns:w16se="http://schemas.microsoft.com/office/word/2015/wordml/symex" xmlns:wpg="http://schemas.microsoft.com/office/word/2010/wordprocessingGroup" xmlns:wpi="http://schemas.microsoft.com/office/word/2010/wordprocessingInk" xmlns:wne="http://schemas.microsoft.com/office/word/2006/wordml" xmlns:wps="http://schemas.microsoft.com/office/word/2010/wordprocessingShape" mc:Ignorable="w14 w15 w16se w16cid wp14">
+<w:numbering xmlns:wpc="http://schemas.microsoft.com/office/word/2010/wordprocessingCanvas" xmlns:mc="http://schemas.openxmlformats.org/markup-compatibility/2006" xmlns:o="urn:schemas-microsoft-com:office:office" xmlns:r="http://schemas.openxmlformats.org/officeDocument/2006/relationships" xmlns:m="http://schemas.openxmlformats.org/officeDocument/2006/math" xmlns:v="urn:schemas-microsoft-com:vml" xmlns:wp14="http://schemas.microsoft.com/office/word/2010/wordprocessingDrawing" xmlns:wp="http://schemas.openxmlformats.org/drawingml/2006/wordprocessingDrawing" xmlns:w10="urn:schemas-microsoft-com:office:word" xmlns:w="http://schemas.openxmlformats.org/wordprocessingml/2006/main" xmlns:w14="http://schemas.microsoft.com/office/word/2010/wordml" xmlns:w15="http://schemas.microsoft.com/office/word/2012/wordml" xmlns:wpg="http://schemas.microsoft.com/office/word/2010/wordprocessingGroup" xmlns:wpi="http://schemas.microsoft.com/office/word/2010/wordprocessingInk" xmlns:wne="http://schemas.microsoft.com/office/word/2006/wordml" xmlns:wps="http://schemas.microsoft.com/office/word/2010/wordprocessingShape" mc:Ignorable="w14 w15 wp14">
   <w:abstractNum w:abstractNumId="0" w15:restartNumberingAfterBreak="0">
     <w:nsid w:val="09C169D5"/>
     <w:multiLevelType w:val="hybridMultilevel"/>
@@ -2345,7 +2331,7 @@
 </file>
 
 <file path=word/styles.xml><?xml version="1.0" encoding="utf-8"?>
-<w:styles xmlns:mc="http://schemas.openxmlformats.org/markup-compatibility/2006" xmlns:r="http://schemas.openxmlformats.org/officeDocument/2006/relationships" xmlns:w="http://schemas.openxmlformats.org/wordprocessingml/2006/main" xmlns:w14="http://schemas.microsoft.com/office/word/2010/wordml" xmlns:w15="http://schemas.microsoft.com/office/word/2012/wordml" xmlns:w16cid="http://schemas.microsoft.com/office/word/2016/wordml/cid" xmlns:w16se="http://schemas.microsoft.com/office/word/2015/wordml/symex" mc:Ignorable="w14 w15 w16se w16cid">
+<w:styles xmlns:mc="http://schemas.openxmlformats.org/markup-compatibility/2006" xmlns:r="http://schemas.openxmlformats.org/officeDocument/2006/relationships" xmlns:w="http://schemas.openxmlformats.org/wordprocessingml/2006/main" xmlns:w14="http://schemas.microsoft.com/office/word/2010/wordml" xmlns:w15="http://schemas.microsoft.com/office/word/2012/wordml" mc:Ignorable="w14 w15">
   <w:docDefaults>
     <w:rPrDefault>
       <w:rPr>
@@ -2355,7 +2341,7 @@
     </w:rPrDefault>
     <w:pPrDefault/>
   </w:docDefaults>
-  <w:latentStyles w:defLockedState="0" w:defUIPriority="0" w:defSemiHidden="0" w:defUnhideWhenUsed="0" w:defQFormat="0" w:count="375">
+  <w:latentStyles w:defLockedState="0" w:defUIPriority="0" w:defSemiHidden="0" w:defUnhideWhenUsed="0" w:defQFormat="0" w:count="371">
     <w:lsdException w:name="Normal" w:qFormat="1"/>
     <w:lsdException w:name="heading 1" w:qFormat="1"/>
     <w:lsdException w:name="heading 2" w:semiHidden="1" w:unhideWhenUsed="1" w:qFormat="1"/>
@@ -2501,6 +2487,8 @@
     <w:lsdException w:name="Table Subtle 2" w:semiHidden="1" w:unhideWhenUsed="1"/>
     <w:lsdException w:name="Table Web 1" w:semiHidden="1" w:unhideWhenUsed="1"/>
     <w:lsdException w:name="Table Web 2" w:semiHidden="1" w:unhideWhenUsed="1"/>
+    <w:lsdException w:name="Table Web 3" w:semiHidden="1" w:unhideWhenUsed="1"/>
+    <w:lsdException w:name="Table Theme" w:semiHidden="1" w:unhideWhenUsed="1"/>
     <w:lsdException w:name="Placeholder Text" w:semiHidden="1" w:uiPriority="99"/>
     <w:lsdException w:name="No Spacing" w:uiPriority="1" w:qFormat="1"/>
     <w:lsdException w:name="Light Shading" w:uiPriority="60"/>
@@ -2716,10 +2704,6 @@
     <w:lsdException w:name="List Table 5 Dark Accent 6" w:uiPriority="50"/>
     <w:lsdException w:name="List Table 6 Colorful Accent 6" w:uiPriority="51"/>
     <w:lsdException w:name="List Table 7 Colorful Accent 6" w:uiPriority="52"/>
-    <w:lsdException w:name="Mention" w:semiHidden="1" w:uiPriority="99" w:unhideWhenUsed="1"/>
-    <w:lsdException w:name="Smart Hyperlink" w:semiHidden="1" w:uiPriority="99" w:unhideWhenUsed="1"/>
-    <w:lsdException w:name="Hashtag" w:semiHidden="1" w:uiPriority="99" w:unhideWhenUsed="1"/>
-    <w:lsdException w:name="Unresolved Mention" w:semiHidden="1" w:uiPriority="99" w:unhideWhenUsed="1"/>
   </w:latentStyles>
   <w:style w:type="paragraph" w:default="1" w:styleId="Normal">
     <w:name w:val="Normal"/>
@@ -2933,6 +2917,7 @@
   <w:style w:type="character" w:default="1" w:styleId="DefaultParagraphFont">
     <w:name w:val="Default Paragraph Font"/>
     <w:uiPriority w:val="1"/>
+    <w:semiHidden/>
     <w:unhideWhenUsed/>
   </w:style>
   <w:style w:type="table" w:default="1" w:styleId="TableNormal">
@@ -3364,7 +3349,7 @@
       <w:u w:val="single"/>
     </w:rPr>
   </w:style>
-  <w:style w:type="character" w:styleId="UnresolvedMention">
+  <w:style w:type="character" w:customStyle="1" w:styleId="UnresolvedMention">
     <w:name w:val="Unresolved Mention"/>
     <w:basedOn w:val="DefaultParagraphFont"/>
     <w:uiPriority w:val="99"/>
@@ -3667,7 +3652,7 @@
 </file>
 
 <file path=customXml/itemProps1.xml><?xml version="1.0" encoding="utf-8"?>
-<ds:datastoreItem xmlns:ds="http://schemas.openxmlformats.org/officeDocument/2006/customXml" ds:itemID="{05C4BD47-1869-4C3C-B627-E310C0C62B27}">
+<ds:datastoreItem xmlns:ds="http://schemas.openxmlformats.org/officeDocument/2006/customXml" ds:itemID="{9A90B348-69C3-48EF-8246-85CF93C4C1FD}">
   <ds:schemaRefs>
     <ds:schemaRef ds:uri="http://schemas.openxmlformats.org/officeDocument/2006/bibliography"/>
   </ds:schemaRefs>
